--- a/Documentatie/Functioneel model.docx
+++ b/Documentatie/Functioneel model.docx
@@ -165,7 +165,24 @@
           <w:szCs w:val="24"/>
         </w:rPr>
         <w:br/>
-        <w:t>Fer heeft 45 euro</w:t>
+      </w:r>
+      <w:proofErr w:type="spellStart"/>
+      <w:r>
+        <w:rPr>
+          <w:b/>
+          <w:sz w:val="24"/>
+          <w:szCs w:val="24"/>
+        </w:rPr>
+        <w:t>Fer</w:t>
+      </w:r>
+      <w:proofErr w:type="spellEnd"/>
+      <w:r>
+        <w:rPr>
+          <w:b/>
+          <w:sz w:val="24"/>
+          <w:szCs w:val="24"/>
+        </w:rPr>
+        <w:t xml:space="preserve"> heeft 45 euro</w:t>
       </w:r>
       <w:r>
         <w:rPr>
@@ -182,6 +199,24 @@
           <w:szCs w:val="24"/>
         </w:rPr>
         <w:br/>
+      </w:r>
+      <w:bookmarkStart w:id="0" w:name="_GoBack"/>
+      <w:r>
+        <w:rPr>
+          <w:b/>
+          <w:sz w:val="24"/>
+          <w:szCs w:val="24"/>
+        </w:rPr>
+        <w:t>Saldo wordt na de wedstrijd automatisch bijgewerkt.</w:t>
+      </w:r>
+      <w:bookmarkEnd w:id="0"/>
+      <w:r>
+        <w:rPr>
+          <w:b/>
+          <w:sz w:val="24"/>
+          <w:szCs w:val="24"/>
+        </w:rPr>
+        <w:br/>
         <w:t>Zodra je saldo lager is dan 5 euro kan je niet meer wedden.</w:t>
       </w:r>
       <w:r>
@@ -377,16 +412,32 @@
           <w:szCs w:val="24"/>
         </w:rPr>
         <w:br/>
-        <w:t>Een label als je op een van de radiobuttons klikt komt in die label de naam te staan (die label staat links van de wedt knop).</w:t>
-      </w:r>
-      <w:r>
-        <w:rPr>
-          <w:b/>
-          <w:sz w:val="24"/>
-          <w:szCs w:val="24"/>
-        </w:rPr>
-        <w:br/>
-        <w:t>Het baan en rendier nummer is gelijk aan elkaar en van boven naar beneden is het nummer 1 t/m 4</w:t>
+        <w:t>Een label als je op een van de radiobuttons klikt komt in die label de naam te staan (die label staat link</w:t>
+      </w:r>
+      <w:r>
+        <w:rPr>
+          <w:b/>
+          <w:sz w:val="24"/>
+          <w:szCs w:val="24"/>
+        </w:rPr>
+        <w:t>s van de wedt knop).</w:t>
+      </w:r>
+      <w:r>
+        <w:rPr>
+          <w:b/>
+          <w:sz w:val="24"/>
+          <w:szCs w:val="24"/>
+        </w:rPr>
+        <w:br/>
+        <w:t>Het baan/</w:t>
+      </w:r>
+      <w:r>
+        <w:rPr>
+          <w:b/>
+          <w:sz w:val="24"/>
+          <w:szCs w:val="24"/>
+        </w:rPr>
+        <w:t>rendier nummer is gelijk aan elkaar en van boven naar beneden is het nummer 1 t/m 4</w:t>
       </w:r>
       <w:r>
         <w:rPr>
@@ -611,8 +662,6 @@
           <w:szCs w:val="24"/>
         </w:rPr>
       </w:pPr>
-      <w:bookmarkStart w:id="0" w:name="_GoBack"/>
-      <w:bookmarkEnd w:id="0"/>
     </w:p>
     <w:p>
       <w:pPr>
